--- a/_posts/DDKJ/20、linux/4.2、java安装与配置环境变量.docx
+++ b/_posts/DDKJ/20、linux/4.2、java安装与配置环境变量.docx
@@ -1,6 +1,6 @@
 
 <file path=word/document.xml><?xml version="1.0" encoding="utf-8"?>
-<w:document xmlns:wpc="http://schemas.microsoft.com/office/word/2010/wordprocessingCanvas" xmlns:mc="http://schemas.openxmlformats.org/markup-compatibility/2006" xmlns:o="urn:schemas-microsoft-com:office:office" xmlns:r="http://schemas.openxmlformats.org/officeDocument/2006/relationships" xmlns:m="http://schemas.openxmlformats.org/officeDocument/2006/math" xmlns:v="urn:schemas-microsoft-com:vml" xmlns:wp14="http://schemas.microsoft.com/office/word/2010/wordprocessingDrawing" xmlns:wp="http://schemas.openxmlformats.org/drawingml/2006/wordprocessingDrawing" xmlns:w10="urn:schemas-microsoft-com:office:word" xmlns:w="http://schemas.openxmlformats.org/wordprocessingml/2006/main" xmlns:w14="http://schemas.microsoft.com/office/word/2010/wordml" xmlns:w15="http://schemas.microsoft.com/office/word/2012/wordml" xmlns:wpg="http://schemas.microsoft.com/office/word/2010/wordprocessingGroup" xmlns:wpi="http://schemas.microsoft.com/office/word/2010/wordprocessingInk" xmlns:wne="http://schemas.microsoft.com/office/word/2006/wordml" xmlns:wps="http://schemas.microsoft.com/office/word/2010/wordprocessingShape" mc:Ignorable="w14 w15 wp14">
+<w:document xmlns:wpc="http://schemas.microsoft.com/office/word/2010/wordprocessingCanvas" xmlns:mo="http://schemas.microsoft.com/office/mac/office/2008/main" xmlns:mc="http://schemas.openxmlformats.org/markup-compatibility/2006" xmlns:mv="urn:schemas-microsoft-com:mac:vml" xmlns:o="urn:schemas-microsoft-com:office:office" xmlns:r="http://schemas.openxmlformats.org/officeDocument/2006/relationships" xmlns:m="http://schemas.openxmlformats.org/officeDocument/2006/math" xmlns:v="urn:schemas-microsoft-com:vml" xmlns:wp14="http://schemas.microsoft.com/office/word/2010/wordprocessingDrawing" xmlns:wp="http://schemas.openxmlformats.org/drawingml/2006/wordprocessingDrawing" xmlns:w10="urn:schemas-microsoft-com:office:word" xmlns:w="http://schemas.openxmlformats.org/wordprocessingml/2006/main" xmlns:w14="http://schemas.microsoft.com/office/word/2010/wordml" xmlns:w15="http://schemas.microsoft.com/office/word/2012/wordml" xmlns:wpg="http://schemas.microsoft.com/office/word/2010/wordprocessingGroup" xmlns:wpi="http://schemas.microsoft.com/office/word/2010/wordprocessingInk" xmlns:wne="http://schemas.microsoft.com/office/word/2006/wordml" xmlns:wps="http://schemas.microsoft.com/office/word/2010/wordprocessingShape" mc:Ignorable="w14 w15 wp14">
   <w:body>
     <w:p>
       <w:pPr>
@@ -359,7 +359,7 @@
     <w:p/>
     <w:p>
       <w:pPr>
-        <w:pStyle w:val="a8"/>
+        <w:pStyle w:val="ab"/>
         <w:shd w:val="clear" w:color="auto" w:fill="FFFFFF"/>
         <w:spacing w:before="0" w:beforeAutospacing="0" w:after="0" w:afterAutospacing="0"/>
         <w:jc w:val="both"/>
@@ -370,7 +370,7 @@
       </w:pPr>
       <w:r>
         <w:rPr>
-          <w:rStyle w:val="a9"/>
+          <w:rStyle w:val="ac"/>
           <w:rFonts w:ascii="微软雅黑" w:eastAsia="微软雅黑" w:hAnsi="微软雅黑" w:hint="eastAsia"/>
           <w:color w:val="333333"/>
         </w:rPr>
@@ -383,7 +383,7 @@
           <w:noProof/>
         </w:rPr>
         <w:drawing>
-          <wp:inline distT="0" distB="0" distL="0" distR="0" wp14:anchorId="7BD1C190" wp14:editId="17D2C1AC">
+          <wp:inline distT="0" distB="0" distL="0" distR="0" wp14:anchorId="1002E933" wp14:editId="5AB8F25D">
             <wp:extent cx="5274310" cy="3114040"/>
             <wp:effectExtent l="0" t="0" r="2540" b="0"/>
             <wp:docPr id="13" name="图片 13"/>
@@ -425,7 +425,7 @@
           <w:noProof/>
         </w:rPr>
         <w:drawing>
-          <wp:inline distT="0" distB="0" distL="0" distR="0" wp14:anchorId="19DC1F0D" wp14:editId="2EB428E1">
+          <wp:inline distT="0" distB="0" distL="0" distR="0" wp14:anchorId="0436B367" wp14:editId="418D332F">
             <wp:extent cx="5274310" cy="497205"/>
             <wp:effectExtent l="0" t="0" r="2540" b="0"/>
             <wp:docPr id="15" name="图片 15"/>
@@ -545,7 +545,7 @@
           <w:noProof/>
         </w:rPr>
         <w:drawing>
-          <wp:inline distT="0" distB="0" distL="0" distR="0" wp14:anchorId="3B1B80E0" wp14:editId="11AF93E7">
+          <wp:inline distT="0" distB="0" distL="0" distR="0" wp14:anchorId="60F177D3" wp14:editId="2A8ECD1E">
             <wp:extent cx="4933333" cy="3857143"/>
             <wp:effectExtent l="19050" t="19050" r="19685" b="10160"/>
             <wp:docPr id="1" name="图片 1"/>
@@ -737,7 +737,7 @@
           <w:noProof/>
         </w:rPr>
         <w:drawing>
-          <wp:inline distT="0" distB="0" distL="0" distR="0" wp14:anchorId="75BB5B94" wp14:editId="4A9A3A44">
+          <wp:inline distT="0" distB="0" distL="0" distR="0" wp14:anchorId="435FCE37" wp14:editId="4D76F769">
             <wp:extent cx="5274310" cy="1259364"/>
             <wp:effectExtent l="19050" t="19050" r="21590" b="17145"/>
             <wp:docPr id="2" name="图片 2"/>
@@ -973,7 +973,7 @@
           <w:noProof/>
         </w:rPr>
         <w:drawing>
-          <wp:inline distT="0" distB="0" distL="0" distR="0" wp14:anchorId="32E42000" wp14:editId="15062CA4">
+          <wp:inline distT="0" distB="0" distL="0" distR="0" wp14:anchorId="67FE5268" wp14:editId="22AC42C3">
             <wp:extent cx="5274310" cy="835710"/>
             <wp:effectExtent l="19050" t="19050" r="21590" b="21590"/>
             <wp:docPr id="3" name="图片 3"/>
@@ -1021,7 +1021,7 @@
         </w:rPr>
         <w:lastRenderedPageBreak/>
         <w:drawing>
-          <wp:inline distT="0" distB="0" distL="0" distR="0" wp14:anchorId="09EA0086" wp14:editId="602BA3C5">
+          <wp:inline distT="0" distB="0" distL="0" distR="0" wp14:anchorId="458A0AA8" wp14:editId="5BC7A460">
             <wp:extent cx="5274310" cy="865622"/>
             <wp:effectExtent l="0" t="0" r="2540" b="0"/>
             <wp:docPr id="4" name="图片 4"/>
@@ -1134,7 +1134,7 @@
           <w:noProof/>
         </w:rPr>
         <w:drawing>
-          <wp:inline distT="0" distB="0" distL="0" distR="0" wp14:anchorId="09005965" wp14:editId="51C64D15">
+          <wp:inline distT="0" distB="0" distL="0" distR="0" wp14:anchorId="14F9CC72" wp14:editId="4E24F586">
             <wp:extent cx="5274310" cy="721555"/>
             <wp:effectExtent l="0" t="0" r="2540" b="2540"/>
             <wp:docPr id="5" name="图片 5"/>
@@ -1404,35 +1404,6 @@
           <w:rFonts w:ascii="Tahoma" w:hAnsi="Tahoma" w:cs="Tahoma"/>
           <w:color w:val="333333"/>
           <w:szCs w:val="21"/>
-          <w:shd w:val="clear" w:color="auto" w:fill="FAFAFC"/>
-        </w:rPr>
-        <w:t>1.7.0_</w:t>
-      </w:r>
-      <w:r>
-        <w:rPr>
-          <w:rFonts w:ascii="Helvetica" w:hAnsi="Helvetica" w:hint="eastAsia"/>
-          <w:color w:val="000000"/>
-          <w:sz w:val="20"/>
-          <w:szCs w:val="20"/>
-          <w:shd w:val="clear" w:color="auto" w:fill="FEFEF2"/>
-        </w:rPr>
-        <w:t>8</w:t>
-      </w:r>
-      <w:r>
-        <w:rPr>
-          <w:rFonts w:ascii="Helvetica" w:hAnsi="Helvetica"/>
-          <w:color w:val="000000"/>
-          <w:sz w:val="20"/>
-          <w:szCs w:val="20"/>
-          <w:shd w:val="clear" w:color="auto" w:fill="FEFEF2"/>
-        </w:rPr>
-        <w:t>0</w:t>
-      </w:r>
-      <w:r>
-        <w:rPr>
-          <w:rFonts w:ascii="Tahoma" w:hAnsi="Tahoma" w:cs="Tahoma"/>
-          <w:color w:val="333333"/>
-          <w:szCs w:val="21"/>
         </w:rPr>
         <w:br/>
       </w:r>
@@ -1470,27 +1441,15 @@
           <w:szCs w:val="21"/>
           <w:shd w:val="clear" w:color="auto" w:fill="FAFAFC"/>
         </w:rPr>
-        <w:t>1.7.0_</w:t>
-      </w:r>
-      <w:r>
-        <w:rPr>
-          <w:rFonts w:ascii="Helvetica" w:hAnsi="Helvetica" w:hint="eastAsia"/>
-          <w:color w:val="000000"/>
-          <w:sz w:val="20"/>
-          <w:szCs w:val="20"/>
-          <w:shd w:val="clear" w:color="auto" w:fill="FEFEF2"/>
-        </w:rPr>
-        <w:t>8</w:t>
-      </w:r>
-      <w:r>
-        <w:rPr>
-          <w:rFonts w:ascii="Helvetica" w:hAnsi="Helvetica"/>
-          <w:color w:val="000000"/>
-          <w:sz w:val="20"/>
-          <w:szCs w:val="20"/>
-          <w:shd w:val="clear" w:color="auto" w:fill="FEFEF2"/>
-        </w:rPr>
-        <w:t>0</w:t>
+        <w:t>/jre</w:t>
+      </w:r>
+      <w:r>
+        <w:rPr>
+          <w:rFonts w:ascii="Tahoma" w:hAnsi="Tahoma" w:cs="Tahoma"/>
+          <w:color w:val="333333"/>
+          <w:szCs w:val="21"/>
+        </w:rPr>
+        <w:br/>
       </w:r>
       <w:r>
         <w:rPr>
@@ -1499,16 +1458,7 @@
           <w:szCs w:val="21"/>
           <w:shd w:val="clear" w:color="auto" w:fill="FAFAFC"/>
         </w:rPr>
-        <w:t>/jre</w:t>
-      </w:r>
-      <w:r>
-        <w:rPr>
-          <w:rFonts w:ascii="Tahoma" w:hAnsi="Tahoma" w:cs="Tahoma" w:hint="eastAsia"/>
-          <w:color w:val="333333"/>
-          <w:szCs w:val="21"/>
-          <w:shd w:val="clear" w:color="auto" w:fill="FAFAFC"/>
-        </w:rPr>
-        <w:t xml:space="preserve"> </w:t>
+        <w:t>CLASS_PATH=.:$JAVA_HOME/lib/dt.jar:$JAVA_HOME/lib/tools.jar:$JRE_HOME/lib</w:t>
       </w:r>
       <w:r>
         <w:rPr>
@@ -1525,7 +1475,7 @@
           <w:szCs w:val="21"/>
           <w:shd w:val="clear" w:color="auto" w:fill="FAFAFC"/>
         </w:rPr>
-        <w:t>CLASS_PATH=.:$JAVA_HOME/lib/dt.jar:$JAVA_HOME/lib/tools.jar:$JRE_HOME/lib</w:t>
+        <w:t>PATH=$PATH:$JAVA_HOME/bin:$JRE_HOME/bin</w:t>
       </w:r>
       <w:r>
         <w:rPr>
@@ -1542,23 +1492,6 @@
           <w:szCs w:val="21"/>
           <w:shd w:val="clear" w:color="auto" w:fill="FAFAFC"/>
         </w:rPr>
-        <w:t>PATH=$PATH:$JAVA_HOME/bin:$JRE_HOME/bin</w:t>
-      </w:r>
-      <w:r>
-        <w:rPr>
-          <w:rFonts w:ascii="Tahoma" w:hAnsi="Tahoma" w:cs="Tahoma"/>
-          <w:color w:val="333333"/>
-          <w:szCs w:val="21"/>
-        </w:rPr>
-        <w:br/>
-      </w:r>
-      <w:r>
-        <w:rPr>
-          <w:rFonts w:ascii="Tahoma" w:hAnsi="Tahoma" w:cs="Tahoma"/>
-          <w:color w:val="333333"/>
-          <w:szCs w:val="21"/>
-          <w:shd w:val="clear" w:color="auto" w:fill="FAFAFC"/>
-        </w:rPr>
         <w:t>export JAVA_HOME JRE_HOME CLASS_PATH PATH</w:t>
       </w:r>
     </w:p>
@@ -1568,7 +1501,7 @@
           <w:noProof/>
         </w:rPr>
         <w:drawing>
-          <wp:inline distT="0" distB="0" distL="0" distR="0" wp14:anchorId="48460A47" wp14:editId="78C834E2">
+          <wp:inline distT="0" distB="0" distL="0" distR="0" wp14:anchorId="7AEBF3C9" wp14:editId="48F46B9E">
             <wp:extent cx="5274310" cy="2342917"/>
             <wp:effectExtent l="0" t="0" r="2540" b="635"/>
             <wp:docPr id="6" name="图片 6"/>
@@ -1666,7 +1599,7 @@
           <w:noProof/>
         </w:rPr>
         <w:drawing>
-          <wp:inline distT="0" distB="0" distL="0" distR="0" wp14:anchorId="582E56E5" wp14:editId="783DA8AE">
+          <wp:inline distT="0" distB="0" distL="0" distR="0" wp14:anchorId="63D16124" wp14:editId="72888CA0">
             <wp:extent cx="5274310" cy="1061577"/>
             <wp:effectExtent l="19050" t="19050" r="21590" b="24765"/>
             <wp:docPr id="8" name="图片 8"/>
@@ -1743,7 +1676,7 @@
           <w:noProof/>
         </w:rPr>
         <w:drawing>
-          <wp:inline distT="0" distB="0" distL="0" distR="0" wp14:anchorId="48C097E0" wp14:editId="58F6B18F">
+          <wp:inline distT="0" distB="0" distL="0" distR="0" wp14:anchorId="7B87BB33" wp14:editId="21259515">
             <wp:extent cx="5274310" cy="2319518"/>
             <wp:effectExtent l="19050" t="19050" r="21590" b="24130"/>
             <wp:docPr id="9" name="图片 9"/>
@@ -1790,7 +1723,7 @@
           <w:noProof/>
         </w:rPr>
         <w:drawing>
-          <wp:inline distT="0" distB="0" distL="0" distR="0" wp14:anchorId="631D6B48" wp14:editId="36F14F50">
+          <wp:inline distT="0" distB="0" distL="0" distR="0" wp14:anchorId="39D4FC5A" wp14:editId="3AE1EB9A">
             <wp:extent cx="5274310" cy="1110413"/>
             <wp:effectExtent l="0" t="0" r="2540" b="0"/>
             <wp:docPr id="14" name="图片 14"/>
@@ -1910,7 +1843,7 @@
         </w:rPr>
         <w:lastRenderedPageBreak/>
         <w:drawing>
-          <wp:inline distT="0" distB="0" distL="0" distR="0" wp14:anchorId="66F87A9C" wp14:editId="2DDDA360">
+          <wp:inline distT="0" distB="0" distL="0" distR="0" wp14:anchorId="081843CC" wp14:editId="25ED9C36">
             <wp:extent cx="5274310" cy="1162571"/>
             <wp:effectExtent l="19050" t="19050" r="21590" b="19050"/>
             <wp:docPr id="11" name="图片 11"/>
@@ -1988,7 +1921,7 @@
           <w:noProof/>
         </w:rPr>
         <w:drawing>
-          <wp:inline distT="0" distB="0" distL="0" distR="0" wp14:anchorId="5FCC000E" wp14:editId="7C12101E">
+          <wp:inline distT="0" distB="0" distL="0" distR="0" wp14:anchorId="278E98D0" wp14:editId="24892B32">
             <wp:extent cx="5085714" cy="600000"/>
             <wp:effectExtent l="0" t="0" r="1270" b="0"/>
             <wp:docPr id="12" name="图片 12"/>
@@ -2030,7 +1963,7 @@
           <w:noProof/>
         </w:rPr>
         <w:drawing>
-          <wp:inline distT="0" distB="0" distL="0" distR="0" wp14:anchorId="61E775BE" wp14:editId="27C4980F">
+          <wp:inline distT="0" distB="0" distL="0" distR="0" wp14:anchorId="3D4AE984" wp14:editId="7DED4A4F">
             <wp:extent cx="5274310" cy="1820369"/>
             <wp:effectExtent l="0" t="0" r="2540" b="8890"/>
             <wp:docPr id="7" name="图片 7"/>
@@ -2294,71 +2227,537 @@
     </w:p>
     <w:p/>
     <w:p/>
+    <w:p/>
+    <w:p/>
+    <w:p/>
+    <w:p/>
+    <w:p/>
+    <w:p/>
+    <w:p/>
+    <w:p/>
+    <w:p/>
+    <w:p/>
+    <w:p/>
+    <w:p/>
+    <w:p/>
+    <w:p/>
+    <w:p/>
+    <w:p/>
+    <w:p/>
+    <w:p/>
     <w:p>
       <w:pPr>
         <w:pStyle w:val="1"/>
-        <w:rPr>
-          <w:rFonts w:hint="eastAsia"/>
-        </w:rPr>
-      </w:pPr>
-      <w:r>
-        <w:rPr>
-          <w:highlight w:val="yellow"/>
-        </w:rPr>
-        <w:t>3</w:t>
-      </w:r>
-      <w:r>
-        <w:rPr>
-          <w:rFonts w:hint="eastAsia"/>
-          <w:highlight w:val="yellow"/>
-        </w:rPr>
-        <w:t>、我们</w:t>
-      </w:r>
-      <w:r>
-        <w:rPr>
-          <w:highlight w:val="yellow"/>
-        </w:rPr>
-        <w:t>自己安装的</w:t>
-      </w:r>
-      <w:r>
-        <w:rPr>
-          <w:highlight w:val="yellow"/>
+      </w:pPr>
+      <w:r>
+        <w:rPr>
+          <w:rFonts w:hint="eastAsia"/>
+        </w:rPr>
+        <w:t>二、</w:t>
+      </w:r>
+      <w:r>
+        <w:rPr>
+          <w:rFonts w:hint="eastAsia"/>
+        </w:rPr>
+        <w:t xml:space="preserve">Ubuntu </w:t>
+      </w:r>
+      <w:r>
+        <w:rPr>
+          <w:rFonts w:hint="eastAsia"/>
+        </w:rPr>
+        <w:t>安装</w:t>
+      </w:r>
+      <w:r>
+        <w:rPr>
+          <w:rFonts w:hint="eastAsia"/>
+        </w:rPr>
+        <w:t>JAVA</w:t>
+      </w:r>
+    </w:p>
+    <w:p/>
+    <w:p>
+      <w:pPr>
+        <w:pStyle w:val="2"/>
+      </w:pPr>
+      <w:r>
+        <w:rPr>
+          <w:rFonts w:hint="eastAsia"/>
+        </w:rPr>
+        <w:t>1</w:t>
+      </w:r>
+      <w:r>
+        <w:rPr>
+          <w:rFonts w:hint="eastAsia"/>
+        </w:rPr>
+        <w:t>、利用上面的解压包的方式安装时候，运行命令</w:t>
+      </w:r>
+      <w:r>
+        <w:rPr>
+          <w:rFonts w:hint="eastAsia"/>
+        </w:rPr>
+        <w:t>java -version</w:t>
+      </w:r>
+      <w:r>
+        <w:rPr>
+          <w:rFonts w:hint="eastAsia"/>
+        </w:rPr>
+        <w:t>报下面错误</w:t>
+      </w:r>
+    </w:p>
+    <w:p>
+      <w:pPr>
+        <w:widowControl/>
+        <w:shd w:val="clear" w:color="auto" w:fill="FFFFFF"/>
+        <w:wordWrap w:val="0"/>
+        <w:spacing w:after="240" w:line="390" w:lineRule="atLeast"/>
+        <w:rPr>
+          <w:rFonts w:ascii="Arial" w:hAnsi="Arial" w:cs="Arial"/>
+          <w:color w:val="4F4F4F"/>
+          <w:kern w:val="0"/>
+          <w:sz w:val="24"/>
+          <w:szCs w:val="24"/>
+        </w:rPr>
+      </w:pPr>
+      <w:r>
+        <w:rPr>
+          <w:rFonts w:ascii="Arial" w:hAnsi="Arial" w:cs="Arial"/>
+          <w:color w:val="4F4F4F"/>
+          <w:kern w:val="0"/>
+          <w:sz w:val="24"/>
+          <w:szCs w:val="24"/>
+        </w:rPr>
+        <w:t>     Error: could not find libjava.so</w:t>
+      </w:r>
+    </w:p>
+    <w:p>
+      <w:pPr>
+        <w:widowControl/>
+        <w:shd w:val="clear" w:color="auto" w:fill="FFFFFF"/>
+        <w:wordWrap w:val="0"/>
+        <w:spacing w:after="240" w:line="390" w:lineRule="atLeast"/>
+        <w:rPr>
+          <w:rFonts w:ascii="Arial" w:hAnsi="Arial" w:cs="Arial"/>
+          <w:color w:val="4F4F4F"/>
+          <w:kern w:val="0"/>
+          <w:sz w:val="24"/>
+          <w:szCs w:val="24"/>
+        </w:rPr>
+      </w:pPr>
+      <w:r>
+        <w:rPr>
+          <w:rFonts w:ascii="Arial" w:hAnsi="Arial" w:cs="Arial"/>
+          <w:color w:val="4F4F4F"/>
+          <w:kern w:val="0"/>
+          <w:sz w:val="24"/>
+          <w:szCs w:val="24"/>
+        </w:rPr>
+        <w:t>     Error: Could not find Java SE Runtime Environment.</w:t>
+      </w:r>
+    </w:p>
+    <w:p/>
+    <w:p>
+      <w:pPr>
+        <w:pStyle w:val="2"/>
+      </w:pPr>
+      <w:r>
+        <w:rPr>
+          <w:rFonts w:hint="eastAsia"/>
+        </w:rPr>
+        <w:t>2</w:t>
+      </w:r>
+      <w:r>
+        <w:rPr>
+          <w:rFonts w:hint="eastAsia"/>
+        </w:rPr>
+        <w:t>、</w:t>
+      </w:r>
+      <w:r>
+        <w:rPr>
+          <w:rFonts w:hint="eastAsia"/>
+        </w:rPr>
+        <w:t>不选择利用解压包的方式安装，而是利用系统安装</w:t>
+      </w:r>
+    </w:p>
+    <w:p>
+      <w:pPr>
+        <w:pStyle w:val="4"/>
+        <w:rPr>
+          <w:color w:val="FF0000"/>
+        </w:rPr>
+      </w:pPr>
+      <w:r>
+        <w:rPr>
+          <w:color w:val="FF0000"/>
+        </w:rPr>
+        <w:t>add-apt-repository ppa:webupd8team/java</w:t>
+      </w:r>
+    </w:p>
+    <w:p>
+      <w:pPr>
+        <w:pStyle w:val="4"/>
+        <w:rPr>
+          <w:color w:val="FF0000"/>
+        </w:rPr>
+      </w:pPr>
+      <w:r>
+        <w:rPr>
+          <w:color w:val="FF0000"/>
+        </w:rPr>
+        <w:t>apt-get update</w:t>
+      </w:r>
+    </w:p>
+    <w:p>
+      <w:pPr>
+        <w:pStyle w:val="4"/>
+        <w:rPr>
+          <w:color w:val="FF0000"/>
+        </w:rPr>
+      </w:pPr>
+      <w:r>
+        <w:rPr>
+          <w:color w:val="FF0000"/>
+        </w:rPr>
+        <w:t>apt-get install oracle-java8-installer</w:t>
+      </w:r>
+    </w:p>
+    <w:p>
+      <w:pPr>
+        <w:pStyle w:val="4"/>
+        <w:rPr>
+          <w:color w:val="FF0000"/>
+        </w:rPr>
+      </w:pPr>
+      <w:r>
+        <w:rPr>
+          <w:color w:val="FF0000"/>
+        </w:rPr>
+        <w:t>update</w:t>
+      </w:r>
+      <w:r>
+        <w:rPr>
+          <w:color w:val="FF0000"/>
+        </w:rPr>
+        <w:t>-</w:t>
+      </w:r>
+      <w:r>
+        <w:rPr>
+          <w:color w:val="FF0000"/>
+        </w:rPr>
+        <w:t>java</w:t>
+      </w:r>
+      <w:r>
+        <w:rPr>
+          <w:color w:val="FF0000"/>
+        </w:rPr>
+        <w:t xml:space="preserve">-alternatives -s </w:t>
+      </w:r>
+      <w:r>
+        <w:rPr>
+          <w:color w:val="FF0000"/>
+        </w:rPr>
+        <w:t>java-8</w:t>
+      </w:r>
+      <w:r>
+        <w:rPr>
+          <w:color w:val="FF0000"/>
+        </w:rPr>
+        <w:t>-</w:t>
+      </w:r>
+      <w:r>
+        <w:rPr>
+          <w:color w:val="FF0000"/>
+        </w:rPr>
+        <w:t>oracle</w:t>
+      </w:r>
+      <w:r>
+        <w:rPr>
+          <w:rFonts w:hint="eastAsia"/>
+          <w:color w:val="FF0000"/>
+        </w:rPr>
+        <w:t xml:space="preserve"> (</w:t>
+      </w:r>
+      <w:r>
+        <w:rPr>
+          <w:rFonts w:hint="eastAsia"/>
+          <w:color w:val="FF0000"/>
+        </w:rPr>
+        <w:t>选择使用哪个版本的</w:t>
+      </w:r>
+      <w:r>
+        <w:rPr>
+          <w:rFonts w:hint="eastAsia"/>
+          <w:color w:val="FF0000"/>
         </w:rPr>
         <w:t>jdk</w:t>
       </w:r>
       <w:r>
         <w:rPr>
-          <w:highlight w:val="yellow"/>
-        </w:rPr>
-        <w:t>，直接删除目录即可。</w:t>
-      </w:r>
-      <w:r>
-        <w:rPr>
-          <w:rFonts w:hint="eastAsia"/>
-          <w:highlight w:val="yellow"/>
-        </w:rPr>
-        <w:t>然后</w:t>
-      </w:r>
-      <w:r>
-        <w:rPr>
-          <w:highlight w:val="yellow"/>
-        </w:rPr>
-        <w:t>清理</w:t>
-      </w:r>
-      <w:r>
-        <w:rPr>
-          <w:highlight w:val="yellow"/>
-        </w:rPr>
-        <w:t>profile</w:t>
-      </w:r>
-      <w:r>
-        <w:rPr>
-          <w:highlight w:val="yellow"/>
-        </w:rPr>
-        <w:t>文件</w:t>
+          <w:rFonts w:hint="eastAsia"/>
+          <w:color w:val="FF0000"/>
+        </w:rPr>
+        <w:t>，还有一种</w:t>
+      </w:r>
+      <w:r>
+        <w:rPr>
+          <w:rFonts w:hint="eastAsia"/>
+          <w:color w:val="FF0000"/>
+        </w:rPr>
+        <w:t>java</w:t>
+      </w:r>
+      <w:r>
+        <w:rPr>
+          <w:rFonts w:hint="eastAsia"/>
+          <w:color w:val="FF0000"/>
+        </w:rPr>
+        <w:t>版本的</w:t>
+      </w:r>
+      <w:r>
+        <w:rPr>
+          <w:rFonts w:hint="eastAsia"/>
+          <w:color w:val="FF0000"/>
+        </w:rPr>
+        <w:t>jdk</w:t>
+      </w:r>
+      <w:r>
+        <w:rPr>
+          <w:rFonts w:hint="eastAsia"/>
+          <w:color w:val="FF0000"/>
+        </w:rPr>
+        <w:t>为</w:t>
+      </w:r>
+      <w:r>
+        <w:rPr>
+          <w:rFonts w:hint="eastAsia"/>
+          <w:color w:val="FF0000"/>
+        </w:rPr>
+        <w:t>openjdk</w:t>
+      </w:r>
+      <w:r>
+        <w:rPr>
+          <w:rFonts w:hint="eastAsia"/>
+          <w:color w:val="FF0000"/>
+        </w:rPr>
+        <w:t>)</w:t>
+      </w:r>
+    </w:p>
+    <w:p/>
+    <w:p>
+      <w:pPr>
+        <w:pStyle w:val="3"/>
+        <w:rPr>
+          <w:rFonts w:ascii="Consolas" w:eastAsia="Times New Roman" w:hAnsi="Consolas" w:cs="Times New Roman"/>
+          <w:color w:val="FF0000"/>
+          <w:kern w:val="0"/>
+          <w:szCs w:val="21"/>
+        </w:rPr>
+      </w:pPr>
+      <w:r>
+        <w:rPr>
+          <w:rFonts w:hint="eastAsia"/>
+        </w:rPr>
+        <w:t>2.1</w:t>
+      </w:r>
+      <w:r>
+        <w:rPr>
+          <w:rFonts w:hint="eastAsia"/>
+        </w:rPr>
+        <w:t>、</w:t>
+      </w:r>
+      <w:r>
+        <w:rPr>
+          <w:rFonts w:ascii="Consolas" w:eastAsia="Times New Roman" w:hAnsi="Consolas" w:cs="Times New Roman"/>
+          <w:color w:val="FF0000"/>
+          <w:kern w:val="0"/>
+          <w:szCs w:val="21"/>
+        </w:rPr>
+        <w:t>add-apt-repository ppa:webupd8team/java</w:t>
+      </w:r>
+      <w:r>
+        <w:rPr>
+          <w:rFonts w:hint="eastAsia"/>
+        </w:rPr>
+        <w:t>报错解决</w:t>
+      </w:r>
+      <w:r>
+        <w:rPr>
+          <w:rFonts w:ascii="Consolas" w:eastAsia="Times New Roman" w:hAnsi="Consolas" w:cs="Times New Roman" w:hint="eastAsia"/>
+          <w:color w:val="FF0000"/>
+          <w:kern w:val="0"/>
+          <w:szCs w:val="21"/>
+        </w:rPr>
+        <w:t xml:space="preserve"> </w:t>
+      </w:r>
+    </w:p>
+    <w:p>
+      <w:pPr>
+        <w:widowControl/>
+        <w:shd w:val="clear" w:color="auto" w:fill="FFFFFF"/>
+        <w:wordWrap w:val="0"/>
+        <w:spacing w:after="240" w:line="390" w:lineRule="atLeast"/>
+        <w:rPr>
+          <w:rFonts w:ascii="Arial" w:hAnsi="Arial" w:cs="Arial"/>
+          <w:color w:val="4F4F4F"/>
+          <w:kern w:val="0"/>
+          <w:sz w:val="24"/>
+          <w:szCs w:val="24"/>
+        </w:rPr>
+      </w:pPr>
+      <w:r>
+        <w:rPr>
+          <w:rFonts w:ascii="Arial" w:hAnsi="Arial" w:cs="Arial"/>
+          <w:b/>
+          <w:bCs/>
+          <w:color w:val="4F4F4F"/>
+          <w:kern w:val="0"/>
+          <w:sz w:val="24"/>
+          <w:szCs w:val="24"/>
+        </w:rPr>
+        <w:t>add-apt-repository: command not found</w:t>
+      </w:r>
+    </w:p>
+    <w:p>
+      <w:pPr>
+        <w:widowControl/>
+        <w:jc w:val="left"/>
+        <w:rPr>
+          <w:rFonts w:ascii="Times New Roman" w:eastAsia="Times New Roman" w:hAnsi="Times New Roman" w:cs="Times New Roman" w:hint="eastAsia"/>
+          <w:kern w:val="0"/>
+          <w:sz w:val="24"/>
+          <w:szCs w:val="24"/>
+        </w:rPr>
+      </w:pPr>
+    </w:p>
+    <w:p>
+      <w:pPr>
+        <w:widowControl/>
+        <w:jc w:val="left"/>
+        <w:rPr>
+          <w:rFonts w:asciiTheme="majorHAnsi" w:eastAsiaTheme="majorEastAsia" w:hAnsiTheme="majorHAnsi" w:cstheme="majorBidi"/>
+          <w:b/>
+          <w:bCs/>
+          <w:color w:val="FF0000"/>
+          <w:sz w:val="28"/>
+          <w:szCs w:val="28"/>
+        </w:rPr>
+      </w:pPr>
+      <w:r>
+        <w:rPr>
+          <w:rFonts w:asciiTheme="majorHAnsi" w:eastAsiaTheme="majorEastAsia" w:hAnsiTheme="majorHAnsi" w:cstheme="majorBidi"/>
+          <w:b/>
+          <w:bCs/>
+          <w:color w:val="FF0000"/>
+          <w:sz w:val="28"/>
+          <w:szCs w:val="28"/>
+        </w:rPr>
+        <w:lastRenderedPageBreak/>
+        <w:t>apt-get install software-properties-common python-software-properties</w:t>
       </w:r>
       <w:bookmarkStart w:id="0" w:name="_GoBack"/>
       <w:bookmarkEnd w:id="0"/>
+    </w:p>
+    <w:p>
+      <w:pPr>
+        <w:widowControl/>
+        <w:jc w:val="left"/>
+        <w:rPr>
+          <w:rFonts w:ascii="Times New Roman" w:eastAsia="Times New Roman" w:hAnsi="Times New Roman" w:cs="Times New Roman" w:hint="eastAsia"/>
+          <w:kern w:val="0"/>
+          <w:sz w:val="24"/>
+          <w:szCs w:val="24"/>
+        </w:rPr>
+      </w:pPr>
+    </w:p>
+    <w:p>
+      <w:pPr>
+        <w:widowControl/>
+        <w:jc w:val="left"/>
+        <w:rPr>
+          <w:rFonts w:ascii="Times New Roman" w:eastAsia="Times New Roman" w:hAnsi="Times New Roman" w:cs="Times New Roman"/>
+          <w:kern w:val="0"/>
+          <w:sz w:val="24"/>
+          <w:szCs w:val="24"/>
+        </w:rPr>
+      </w:pPr>
+    </w:p>
+    <w:p>
+      <w:pPr>
+        <w:pStyle w:val="2"/>
+      </w:pPr>
+      <w:r>
+        <w:rPr>
+          <w:rFonts w:hint="eastAsia"/>
+        </w:rPr>
+        <w:t>3</w:t>
+      </w:r>
+      <w:r>
+        <w:rPr>
+          <w:rFonts w:hint="eastAsia"/>
+        </w:rPr>
+        <w:t>、配置环境变量</w:t>
+      </w:r>
+    </w:p>
+    <w:p>
+      <w:pPr>
+        <w:widowControl/>
+        <w:jc w:val="left"/>
+        <w:rPr>
+          <w:rFonts w:ascii="Times New Roman" w:eastAsia="Times New Roman" w:hAnsi="Times New Roman" w:cs="Times New Roman"/>
+          <w:kern w:val="0"/>
+          <w:sz w:val="24"/>
+          <w:szCs w:val="24"/>
+        </w:rPr>
+      </w:pPr>
+      <w:r>
+        <w:rPr>
+          <w:rFonts w:asciiTheme="majorHAnsi" w:eastAsiaTheme="majorEastAsia" w:hAnsiTheme="majorHAnsi" w:cstheme="majorBidi"/>
+          <w:b/>
+          <w:bCs/>
+          <w:color w:val="FF0000"/>
+          <w:sz w:val="28"/>
+          <w:szCs w:val="28"/>
+        </w:rPr>
+        <w:t>apt-get install oracle-java8-set-default</w:t>
+      </w:r>
+    </w:p>
+    <w:p/>
+    <w:p>
+      <w:pPr>
+        <w:pStyle w:val="2"/>
+      </w:pPr>
+      <w:r>
+        <w:rPr>
+          <w:rFonts w:hint="eastAsia"/>
+        </w:rPr>
+        <w:t>4</w:t>
+      </w:r>
+      <w:r>
+        <w:rPr>
+          <w:rFonts w:hint="eastAsia"/>
+        </w:rPr>
+        <w:t>、检测生效</w:t>
+      </w:r>
+    </w:p>
+    <w:p>
+      <w:pPr>
+        <w:pStyle w:val="4"/>
+      </w:pPr>
+      <w:r>
+        <w:rPr>
+          <w:rFonts w:hint="eastAsia"/>
+        </w:rPr>
+        <w:t>java -version</w:t>
+      </w:r>
+    </w:p>
+    <w:p>
+      <w:pPr>
+        <w:pStyle w:val="4"/>
+      </w:pPr>
+      <w:r>
+        <w:rPr>
+          <w:rFonts w:hint="eastAsia"/>
+        </w:rPr>
+        <w:t>javac -version</w:t>
+      </w:r>
     </w:p>
     <w:sectPr>
       <w:pgSz w:w="11906" w:h="16838"/>
@@ -2371,7 +2770,7 @@
 </file>
 
 <file path=word/endnotes.xml><?xml version="1.0" encoding="utf-8"?>
-<w:endnotes xmlns:wpc="http://schemas.microsoft.com/office/word/2010/wordprocessingCanvas" xmlns:mc="http://schemas.openxmlformats.org/markup-compatibility/2006" xmlns:o="urn:schemas-microsoft-com:office:office" xmlns:r="http://schemas.openxmlformats.org/officeDocument/2006/relationships" xmlns:m="http://schemas.openxmlformats.org/officeDocument/2006/math" xmlns:v="urn:schemas-microsoft-com:vml" xmlns:wp14="http://schemas.microsoft.com/office/word/2010/wordprocessingDrawing" xmlns:wp="http://schemas.openxmlformats.org/drawingml/2006/wordprocessingDrawing" xmlns:w10="urn:schemas-microsoft-com:office:word" xmlns:w="http://schemas.openxmlformats.org/wordprocessingml/2006/main" xmlns:w14="http://schemas.microsoft.com/office/word/2010/wordml" xmlns:w15="http://schemas.microsoft.com/office/word/2012/wordml" xmlns:wpg="http://schemas.microsoft.com/office/word/2010/wordprocessingGroup" xmlns:wpi="http://schemas.microsoft.com/office/word/2010/wordprocessingInk" xmlns:wne="http://schemas.microsoft.com/office/word/2006/wordml" xmlns:wps="http://schemas.microsoft.com/office/word/2010/wordprocessingShape" mc:Ignorable="w14 w15 wp14">
+<w:endnotes xmlns:wpc="http://schemas.microsoft.com/office/word/2010/wordprocessingCanvas" xmlns:mo="http://schemas.microsoft.com/office/mac/office/2008/main" xmlns:mc="http://schemas.openxmlformats.org/markup-compatibility/2006" xmlns:mv="urn:schemas-microsoft-com:mac:vml" xmlns:o="urn:schemas-microsoft-com:office:office" xmlns:r="http://schemas.openxmlformats.org/officeDocument/2006/relationships" xmlns:m="http://schemas.openxmlformats.org/officeDocument/2006/math" xmlns:v="urn:schemas-microsoft-com:vml" xmlns:wp14="http://schemas.microsoft.com/office/word/2010/wordprocessingDrawing" xmlns:wp="http://schemas.openxmlformats.org/drawingml/2006/wordprocessingDrawing" xmlns:w10="urn:schemas-microsoft-com:office:word" xmlns:w="http://schemas.openxmlformats.org/wordprocessingml/2006/main" xmlns:w14="http://schemas.microsoft.com/office/word/2010/wordml" xmlns:w15="http://schemas.microsoft.com/office/word/2012/wordml" xmlns:wpg="http://schemas.microsoft.com/office/word/2010/wordprocessingGroup" xmlns:wpi="http://schemas.microsoft.com/office/word/2010/wordprocessingInk" xmlns:wne="http://schemas.microsoft.com/office/word/2006/wordml" xmlns:wps="http://schemas.microsoft.com/office/word/2010/wordprocessingShape" mc:Ignorable="w14 w15 wp14">
   <w:endnote w:type="separator" w:id="-1">
     <w:p>
       <w:r>
@@ -2390,7 +2789,7 @@
 </file>
 
 <file path=word/footnotes.xml><?xml version="1.0" encoding="utf-8"?>
-<w:footnotes xmlns:wpc="http://schemas.microsoft.com/office/word/2010/wordprocessingCanvas" xmlns:mc="http://schemas.openxmlformats.org/markup-compatibility/2006" xmlns:o="urn:schemas-microsoft-com:office:office" xmlns:r="http://schemas.openxmlformats.org/officeDocument/2006/relationships" xmlns:m="http://schemas.openxmlformats.org/officeDocument/2006/math" xmlns:v="urn:schemas-microsoft-com:vml" xmlns:wp14="http://schemas.microsoft.com/office/word/2010/wordprocessingDrawing" xmlns:wp="http://schemas.openxmlformats.org/drawingml/2006/wordprocessingDrawing" xmlns:w10="urn:schemas-microsoft-com:office:word" xmlns:w="http://schemas.openxmlformats.org/wordprocessingml/2006/main" xmlns:w14="http://schemas.microsoft.com/office/word/2010/wordml" xmlns:w15="http://schemas.microsoft.com/office/word/2012/wordml" xmlns:wpg="http://schemas.microsoft.com/office/word/2010/wordprocessingGroup" xmlns:wpi="http://schemas.microsoft.com/office/word/2010/wordprocessingInk" xmlns:wne="http://schemas.microsoft.com/office/word/2006/wordml" xmlns:wps="http://schemas.microsoft.com/office/word/2010/wordprocessingShape" mc:Ignorable="w14 w15 wp14">
+<w:footnotes xmlns:wpc="http://schemas.microsoft.com/office/word/2010/wordprocessingCanvas" xmlns:mo="http://schemas.microsoft.com/office/mac/office/2008/main" xmlns:mc="http://schemas.openxmlformats.org/markup-compatibility/2006" xmlns:mv="urn:schemas-microsoft-com:mac:vml" xmlns:o="urn:schemas-microsoft-com:office:office" xmlns:r="http://schemas.openxmlformats.org/officeDocument/2006/relationships" xmlns:m="http://schemas.openxmlformats.org/officeDocument/2006/math" xmlns:v="urn:schemas-microsoft-com:vml" xmlns:wp14="http://schemas.microsoft.com/office/word/2010/wordprocessingDrawing" xmlns:wp="http://schemas.openxmlformats.org/drawingml/2006/wordprocessingDrawing" xmlns:w10="urn:schemas-microsoft-com:office:word" xmlns:w="http://schemas.openxmlformats.org/wordprocessingml/2006/main" xmlns:w14="http://schemas.microsoft.com/office/word/2010/wordml" xmlns:w15="http://schemas.microsoft.com/office/word/2012/wordml" xmlns:wpg="http://schemas.microsoft.com/office/word/2010/wordprocessingGroup" xmlns:wpi="http://schemas.microsoft.com/office/word/2010/wordprocessingInk" xmlns:wne="http://schemas.microsoft.com/office/word/2006/wordml" xmlns:wps="http://schemas.microsoft.com/office/word/2010/wordprocessingShape" mc:Ignorable="w14 w15 wp14">
   <w:footnote w:type="separator" w:id="-1">
     <w:p>
       <w:r>
@@ -2409,7 +2808,7 @@
 </file>
 
 <file path=word/numbering.xml><?xml version="1.0" encoding="utf-8"?>
-<w:numbering xmlns:wpc="http://schemas.microsoft.com/office/word/2010/wordprocessingCanvas" xmlns:mc="http://schemas.openxmlformats.org/markup-compatibility/2006" xmlns:o="urn:schemas-microsoft-com:office:office" xmlns:r="http://schemas.openxmlformats.org/officeDocument/2006/relationships" xmlns:m="http://schemas.openxmlformats.org/officeDocument/2006/math" xmlns:v="urn:schemas-microsoft-com:vml" xmlns:wp14="http://schemas.microsoft.com/office/word/2010/wordprocessingDrawing" xmlns:wp="http://schemas.openxmlformats.org/drawingml/2006/wordprocessingDrawing" xmlns:w10="urn:schemas-microsoft-com:office:word" xmlns:w="http://schemas.openxmlformats.org/wordprocessingml/2006/main" xmlns:w14="http://schemas.microsoft.com/office/word/2010/wordml" xmlns:w15="http://schemas.microsoft.com/office/word/2012/wordml" xmlns:wpg="http://schemas.microsoft.com/office/word/2010/wordprocessingGroup" xmlns:wpi="http://schemas.microsoft.com/office/word/2010/wordprocessingInk" xmlns:wne="http://schemas.microsoft.com/office/word/2006/wordml" xmlns:wps="http://schemas.microsoft.com/office/word/2010/wordprocessingShape" mc:Ignorable="w14 w15 wp14">
+<w:numbering xmlns:wpc="http://schemas.microsoft.com/office/word/2010/wordprocessingCanvas" xmlns:mo="http://schemas.microsoft.com/office/mac/office/2008/main" xmlns:mc="http://schemas.openxmlformats.org/markup-compatibility/2006" xmlns:mv="urn:schemas-microsoft-com:mac:vml" xmlns:o="urn:schemas-microsoft-com:office:office" xmlns:r="http://schemas.openxmlformats.org/officeDocument/2006/relationships" xmlns:m="http://schemas.openxmlformats.org/officeDocument/2006/math" xmlns:v="urn:schemas-microsoft-com:vml" xmlns:wp14="http://schemas.microsoft.com/office/word/2010/wordprocessingDrawing" xmlns:wp="http://schemas.openxmlformats.org/drawingml/2006/wordprocessingDrawing" xmlns:w10="urn:schemas-microsoft-com:office:word" xmlns:w="http://schemas.openxmlformats.org/wordprocessingml/2006/main" xmlns:w14="http://schemas.microsoft.com/office/word/2010/wordml" xmlns:w15="http://schemas.microsoft.com/office/word/2012/wordml" xmlns:wpg="http://schemas.microsoft.com/office/word/2010/wordprocessingGroup" xmlns:wpi="http://schemas.microsoft.com/office/word/2010/wordprocessingInk" xmlns:wne="http://schemas.microsoft.com/office/word/2006/wordml" xmlns:wps="http://schemas.microsoft.com/office/word/2010/wordprocessingShape" mc:Ignorable="w14 w15 wp14">
   <w:abstractNum w:abstractNumId="0">
     <w:nsid w:val="0DE7776C"/>
     <w:multiLevelType w:val="multilevel"/>
@@ -2708,11 +3107,127 @@
       </w:rPr>
     </w:lvl>
   </w:abstractNum>
+  <w:abstractNum w:abstractNumId="2">
+    <w:nsid w:val="62B50908"/>
+    <w:multiLevelType w:val="multilevel"/>
+    <w:tmpl w:val="43C69000"/>
+    <w:lvl w:ilvl="0">
+      <w:start w:val="1"/>
+      <w:numFmt w:val="decimal"/>
+      <w:lvlText w:val="%1."/>
+      <w:lvlJc w:val="left"/>
+      <w:pPr>
+        <w:tabs>
+          <w:tab w:val="num" w:pos="720"/>
+        </w:tabs>
+        <w:ind w:left="720" w:hanging="360"/>
+      </w:pPr>
+    </w:lvl>
+    <w:lvl w:ilvl="1" w:tentative="1">
+      <w:start w:val="1"/>
+      <w:numFmt w:val="decimal"/>
+      <w:lvlText w:val="%2."/>
+      <w:lvlJc w:val="left"/>
+      <w:pPr>
+        <w:tabs>
+          <w:tab w:val="num" w:pos="1440"/>
+        </w:tabs>
+        <w:ind w:left="1440" w:hanging="360"/>
+      </w:pPr>
+    </w:lvl>
+    <w:lvl w:ilvl="2" w:tentative="1">
+      <w:start w:val="1"/>
+      <w:numFmt w:val="decimal"/>
+      <w:lvlText w:val="%3."/>
+      <w:lvlJc w:val="left"/>
+      <w:pPr>
+        <w:tabs>
+          <w:tab w:val="num" w:pos="2160"/>
+        </w:tabs>
+        <w:ind w:left="2160" w:hanging="360"/>
+      </w:pPr>
+    </w:lvl>
+    <w:lvl w:ilvl="3" w:tentative="1">
+      <w:start w:val="1"/>
+      <w:numFmt w:val="decimal"/>
+      <w:lvlText w:val="%4."/>
+      <w:lvlJc w:val="left"/>
+      <w:pPr>
+        <w:tabs>
+          <w:tab w:val="num" w:pos="2880"/>
+        </w:tabs>
+        <w:ind w:left="2880" w:hanging="360"/>
+      </w:pPr>
+    </w:lvl>
+    <w:lvl w:ilvl="4" w:tentative="1">
+      <w:start w:val="1"/>
+      <w:numFmt w:val="decimal"/>
+      <w:lvlText w:val="%5."/>
+      <w:lvlJc w:val="left"/>
+      <w:pPr>
+        <w:tabs>
+          <w:tab w:val="num" w:pos="3600"/>
+        </w:tabs>
+        <w:ind w:left="3600" w:hanging="360"/>
+      </w:pPr>
+    </w:lvl>
+    <w:lvl w:ilvl="5" w:tentative="1">
+      <w:start w:val="1"/>
+      <w:numFmt w:val="decimal"/>
+      <w:lvlText w:val="%6."/>
+      <w:lvlJc w:val="left"/>
+      <w:pPr>
+        <w:tabs>
+          <w:tab w:val="num" w:pos="4320"/>
+        </w:tabs>
+        <w:ind w:left="4320" w:hanging="360"/>
+      </w:pPr>
+    </w:lvl>
+    <w:lvl w:ilvl="6" w:tentative="1">
+      <w:start w:val="1"/>
+      <w:numFmt w:val="decimal"/>
+      <w:lvlText w:val="%7."/>
+      <w:lvlJc w:val="left"/>
+      <w:pPr>
+        <w:tabs>
+          <w:tab w:val="num" w:pos="5040"/>
+        </w:tabs>
+        <w:ind w:left="5040" w:hanging="360"/>
+      </w:pPr>
+    </w:lvl>
+    <w:lvl w:ilvl="7" w:tentative="1">
+      <w:start w:val="1"/>
+      <w:numFmt w:val="decimal"/>
+      <w:lvlText w:val="%8."/>
+      <w:lvlJc w:val="left"/>
+      <w:pPr>
+        <w:tabs>
+          <w:tab w:val="num" w:pos="5760"/>
+        </w:tabs>
+        <w:ind w:left="5760" w:hanging="360"/>
+      </w:pPr>
+    </w:lvl>
+    <w:lvl w:ilvl="8" w:tentative="1">
+      <w:start w:val="1"/>
+      <w:numFmt w:val="decimal"/>
+      <w:lvlText w:val="%9."/>
+      <w:lvlJc w:val="left"/>
+      <w:pPr>
+        <w:tabs>
+          <w:tab w:val="num" w:pos="6480"/>
+        </w:tabs>
+        <w:ind w:left="6480" w:hanging="360"/>
+      </w:pPr>
+    </w:lvl>
+  </w:abstractNum>
   <w:num w:numId="1">
     <w:abstractNumId w:val="1"/>
   </w:num>
   <w:num w:numId="2">
     <w:abstractNumId w:val="0"/>
+  </w:num>
+  <w:num w:numId="3">
+    <w:abstractNumId w:val="2"/>
   </w:num>
 </w:numbering>
 </file>
@@ -2731,7 +3246,7 @@
     </w:rPrDefault>
     <w:pPrDefault/>
   </w:docDefaults>
-  <w:latentStyles w:defLockedState="0" w:defUIPriority="99" w:defSemiHidden="0" w:defUnhideWhenUsed="0" w:defQFormat="0" w:count="371">
+  <w:latentStyles w:defLockedState="0" w:defUIPriority="99" w:defSemiHidden="0" w:defUnhideWhenUsed="0" w:defQFormat="0" w:count="381">
     <w:lsdException w:name="Normal" w:uiPriority="0" w:qFormat="1"/>
     <w:lsdException w:name="heading 1" w:uiPriority="9" w:qFormat="1"/>
     <w:lsdException w:name="heading 2" w:semiHidden="1" w:uiPriority="9" w:unhideWhenUsed="1" w:qFormat="1"/>
@@ -3103,6 +3618,7 @@
     <w:lsdException w:name="List Table 5 Dark Accent 6" w:uiPriority="50"/>
     <w:lsdException w:name="List Table 6 Colorful Accent 6" w:uiPriority="51"/>
     <w:lsdException w:name="List Table 7 Colorful Accent 6" w:uiPriority="52"/>
+    <w:lsdException w:name="Mention" w:semiHidden="1" w:unhideWhenUsed="1"/>
   </w:latentStyles>
   <w:style w:type="paragraph" w:default="1" w:styleId="a">
     <w:name w:val="Normal"/>
@@ -3116,7 +3632,7 @@
     <w:name w:val="heading 1"/>
     <w:basedOn w:val="a"/>
     <w:next w:val="a"/>
-    <w:link w:val="1Char"/>
+    <w:link w:val="10"/>
     <w:uiPriority w:val="9"/>
     <w:qFormat/>
     <w:rsid w:val="00C974F5"/>
@@ -3138,7 +3654,7 @@
     <w:name w:val="heading 2"/>
     <w:basedOn w:val="a"/>
     <w:next w:val="a"/>
-    <w:link w:val="2Char"/>
+    <w:link w:val="20"/>
     <w:uiPriority w:val="9"/>
     <w:unhideWhenUsed/>
     <w:qFormat/>
@@ -3161,7 +3677,7 @@
     <w:name w:val="heading 3"/>
     <w:basedOn w:val="a"/>
     <w:next w:val="a"/>
-    <w:link w:val="3Char"/>
+    <w:link w:val="30"/>
     <w:uiPriority w:val="9"/>
     <w:unhideWhenUsed/>
     <w:qFormat/>
@@ -3183,7 +3699,7 @@
     <w:name w:val="heading 4"/>
     <w:basedOn w:val="a"/>
     <w:next w:val="a"/>
-    <w:link w:val="4Char"/>
+    <w:link w:val="40"/>
     <w:uiPriority w:val="9"/>
     <w:unhideWhenUsed/>
     <w:qFormat/>
@@ -3229,8 +3745,8 @@
     <w:semiHidden/>
     <w:unhideWhenUsed/>
   </w:style>
-  <w:style w:type="character" w:customStyle="1" w:styleId="2Char">
-    <w:name w:val="标题 2 Char"/>
+  <w:style w:type="character" w:customStyle="1" w:styleId="20">
+    <w:name w:val="标题 2字符"/>
     <w:basedOn w:val="a0"/>
     <w:link w:val="2"/>
     <w:uiPriority w:val="9"/>
@@ -3269,7 +3785,7 @@
   <w:style w:type="paragraph" w:styleId="a5">
     <w:name w:val="header"/>
     <w:basedOn w:val="a"/>
-    <w:link w:val="Char"/>
+    <w:link w:val="a6"/>
     <w:uiPriority w:val="99"/>
     <w:unhideWhenUsed/>
     <w:rsid w:val="00CA6644"/>
@@ -3289,8 +3805,8 @@
       <w:szCs w:val="18"/>
     </w:rPr>
   </w:style>
-  <w:style w:type="character" w:customStyle="1" w:styleId="Char">
-    <w:name w:val="页眉 Char"/>
+  <w:style w:type="character" w:customStyle="1" w:styleId="a6">
+    <w:name w:val="页眉字符"/>
     <w:basedOn w:val="a0"/>
     <w:link w:val="a5"/>
     <w:uiPriority w:val="99"/>
@@ -3300,10 +3816,10 @@
       <w:szCs w:val="18"/>
     </w:rPr>
   </w:style>
-  <w:style w:type="paragraph" w:styleId="a6">
+  <w:style w:type="paragraph" w:styleId="a7">
     <w:name w:val="footer"/>
     <w:basedOn w:val="a"/>
-    <w:link w:val="Char0"/>
+    <w:link w:val="a8"/>
     <w:uiPriority w:val="99"/>
     <w:unhideWhenUsed/>
     <w:rsid w:val="00CA6644"/>
@@ -3320,10 +3836,10 @@
       <w:szCs w:val="18"/>
     </w:rPr>
   </w:style>
-  <w:style w:type="character" w:customStyle="1" w:styleId="Char0">
-    <w:name w:val="页脚 Char"/>
+  <w:style w:type="character" w:customStyle="1" w:styleId="a8">
+    <w:name w:val="页脚字符"/>
     <w:basedOn w:val="a0"/>
-    <w:link w:val="a6"/>
+    <w:link w:val="a7"/>
     <w:uiPriority w:val="99"/>
     <w:rsid w:val="00CA6644"/>
     <w:rPr>
@@ -3331,10 +3847,10 @@
       <w:szCs w:val="18"/>
     </w:rPr>
   </w:style>
-  <w:style w:type="paragraph" w:styleId="a7">
+  <w:style w:type="paragraph" w:styleId="a9">
     <w:name w:val="Balloon Text"/>
     <w:basedOn w:val="a"/>
-    <w:link w:val="Char1"/>
+    <w:link w:val="aa"/>
     <w:uiPriority w:val="99"/>
     <w:semiHidden/>
     <w:unhideWhenUsed/>
@@ -3344,10 +3860,10 @@
       <w:szCs w:val="18"/>
     </w:rPr>
   </w:style>
-  <w:style w:type="character" w:customStyle="1" w:styleId="Char1">
-    <w:name w:val="批注框文本 Char"/>
+  <w:style w:type="character" w:customStyle="1" w:styleId="aa">
+    <w:name w:val="批注框文本字符"/>
     <w:basedOn w:val="a0"/>
-    <w:link w:val="a7"/>
+    <w:link w:val="a9"/>
     <w:uiPriority w:val="99"/>
     <w:semiHidden/>
     <w:rsid w:val="00CA6644"/>
@@ -3356,8 +3872,8 @@
       <w:szCs w:val="18"/>
     </w:rPr>
   </w:style>
-  <w:style w:type="character" w:customStyle="1" w:styleId="3Char">
-    <w:name w:val="标题 3 Char"/>
+  <w:style w:type="character" w:customStyle="1" w:styleId="30">
+    <w:name w:val="标题 3字符"/>
     <w:basedOn w:val="a0"/>
     <w:link w:val="3"/>
     <w:uiPriority w:val="9"/>
@@ -3369,8 +3885,8 @@
       <w:szCs w:val="32"/>
     </w:rPr>
   </w:style>
-  <w:style w:type="character" w:customStyle="1" w:styleId="4Char">
-    <w:name w:val="标题 4 Char"/>
+  <w:style w:type="character" w:customStyle="1" w:styleId="40">
+    <w:name w:val="标题 4字符"/>
     <w:basedOn w:val="a0"/>
     <w:link w:val="4"/>
     <w:uiPriority w:val="9"/>
@@ -3386,7 +3902,7 @@
   <w:style w:type="paragraph" w:styleId="HTML">
     <w:name w:val="HTML Preformatted"/>
     <w:basedOn w:val="a"/>
-    <w:link w:val="HTMLChar"/>
+    <w:link w:val="HTML0"/>
     <w:uiPriority w:val="99"/>
     <w:semiHidden/>
     <w:unhideWhenUsed/>
@@ -3420,8 +3936,8 @@
       <w:szCs w:val="24"/>
     </w:rPr>
   </w:style>
-  <w:style w:type="character" w:customStyle="1" w:styleId="HTMLChar">
-    <w:name w:val="HTML 预设格式 Char"/>
+  <w:style w:type="character" w:customStyle="1" w:styleId="HTML0">
+    <w:name w:val="HTML 预设格式字符"/>
     <w:basedOn w:val="a0"/>
     <w:link w:val="HTML"/>
     <w:uiPriority w:val="99"/>
@@ -3434,8 +3950,8 @@
       <w:szCs w:val="24"/>
     </w:rPr>
   </w:style>
-  <w:style w:type="character" w:customStyle="1" w:styleId="1Char">
-    <w:name w:val="标题 1 Char"/>
+  <w:style w:type="character" w:customStyle="1" w:styleId="10">
+    <w:name w:val="标题 1字符"/>
     <w:basedOn w:val="a0"/>
     <w:link w:val="1"/>
     <w:uiPriority w:val="9"/>
@@ -3448,7 +3964,7 @@
       <w:szCs w:val="44"/>
     </w:rPr>
   </w:style>
-  <w:style w:type="paragraph" w:styleId="a8">
+  <w:style w:type="paragraph" w:styleId="ab">
     <w:name w:val="Normal (Web)"/>
     <w:basedOn w:val="a"/>
     <w:uiPriority w:val="99"/>
@@ -3466,7 +3982,7 @@
       <w:szCs w:val="24"/>
     </w:rPr>
   </w:style>
-  <w:style w:type="character" w:styleId="a9">
+  <w:style w:type="character" w:styleId="ac">
     <w:name w:val="Strong"/>
     <w:basedOn w:val="a0"/>
     <w:uiPriority w:val="22"/>
@@ -3481,6 +3997,43 @@
     <w:name w:val="s1"/>
     <w:basedOn w:val="a0"/>
     <w:rsid w:val="00E74163"/>
+  </w:style>
+  <w:style w:type="paragraph" w:styleId="ad">
+    <w:name w:val="Document Map"/>
+    <w:basedOn w:val="a"/>
+    <w:link w:val="ae"/>
+    <w:uiPriority w:val="99"/>
+    <w:semiHidden/>
+    <w:unhideWhenUsed/>
+    <w:rsid w:val="008208F7"/>
+    <w:rPr>
+      <w:rFonts w:ascii="宋体" w:eastAsia="宋体"/>
+      <w:sz w:val="24"/>
+      <w:szCs w:val="24"/>
+    </w:rPr>
+  </w:style>
+  <w:style w:type="character" w:customStyle="1" w:styleId="ae">
+    <w:name w:val="文档结构图字符"/>
+    <w:basedOn w:val="a0"/>
+    <w:link w:val="ad"/>
+    <w:uiPriority w:val="99"/>
+    <w:semiHidden/>
+    <w:rsid w:val="008208F7"/>
+    <w:rPr>
+      <w:rFonts w:ascii="宋体" w:eastAsia="宋体"/>
+      <w:sz w:val="24"/>
+      <w:szCs w:val="24"/>
+    </w:rPr>
+  </w:style>
+  <w:style w:type="character" w:customStyle="1" w:styleId="hljs-keyword">
+    <w:name w:val="hljs-keyword"/>
+    <w:basedOn w:val="a0"/>
+    <w:rsid w:val="00EF3C23"/>
+  </w:style>
+  <w:style w:type="character" w:customStyle="1" w:styleId="hljs-number">
+    <w:name w:val="hljs-number"/>
+    <w:basedOn w:val="a0"/>
+    <w:rsid w:val="006A4CBB"/>
   </w:style>
 </w:styles>
 </file>
